--- a/Projektbericht.docx
+++ b/Projektbericht.docx
@@ -87,25 +87,7 @@
           <w:szCs w:val="28"/>
           <w:lang w:val="de-DE"/>
         </w:rPr>
-        <w:t xml:space="preserve">Herrmann, </w:t>
-      </w:r>
-      <w:proofErr w:type="spellStart"/>
-      <w:r>
-        <w:rPr>
-          <w:sz w:val="28"/>
-          <w:szCs w:val="28"/>
-          <w:lang w:val="de-DE"/>
-        </w:rPr>
-        <w:t>Neiger</w:t>
-      </w:r>
-      <w:proofErr w:type="spellEnd"/>
-      <w:r>
-        <w:rPr>
-          <w:sz w:val="28"/>
-          <w:szCs w:val="28"/>
-          <w:lang w:val="de-DE"/>
-        </w:rPr>
-        <w:t>, Hartmann</w:t>
+        <w:t>Herrmann, Neiger, Hartmann</w:t>
       </w:r>
     </w:p>
     <w:p>
@@ -150,23 +132,7 @@
             <w:sz w:val="24"/>
             <w:szCs w:val="24"/>
           </w:rPr>
-          <w:t xml:space="preserve">: ein 2D </w:t>
-        </w:r>
-        <w:r>
-          <w:rPr>
-            <w:rStyle w:val="Hyperlink"/>
-            <w:sz w:val="24"/>
-            <w:szCs w:val="24"/>
-          </w:rPr>
-          <w:t>t</w:t>
-        </w:r>
-        <w:r>
-          <w:rPr>
-            <w:rStyle w:val="Hyperlink"/>
-            <w:sz w:val="24"/>
-            <w:szCs w:val="24"/>
-          </w:rPr>
-          <w:t xml:space="preserve">op-down Adventure Game über jemand, der endlich Feierabend bei der </w:t>
+          <w:t xml:space="preserve">: ein 2D top-down Adventure Game über jemand, der endlich Feierabend bei der </w:t>
         </w:r>
         <w:proofErr w:type="spellStart"/>
         <w:r>
@@ -651,16 +617,293 @@
           </w:p>
         </w:tc>
       </w:tr>
+      <w:tr>
+        <w:tc>
+          <w:tcPr>
+            <w:tcW w:w="1555" w:type="dxa"/>
+            <w:vMerge w:val="restart"/>
+          </w:tcPr>
+          <w:p>
+            <w:pPr>
+              <w:rPr>
+                <w:sz w:val="24"/>
+                <w:szCs w:val="24"/>
+                <w:lang w:val="de-DE"/>
+              </w:rPr>
+            </w:pPr>
+            <w:r>
+              <w:rPr>
+                <w:sz w:val="24"/>
+                <w:szCs w:val="24"/>
+                <w:lang w:val="de-DE"/>
+              </w:rPr>
+              <w:t>2</w:t>
+            </w:r>
+            <w:r>
+              <w:rPr>
+                <w:sz w:val="24"/>
+                <w:szCs w:val="24"/>
+                <w:lang w:val="de-DE"/>
+              </w:rPr>
+              <w:t>8</w:t>
+            </w:r>
+            <w:r>
+              <w:rPr>
+                <w:sz w:val="24"/>
+                <w:szCs w:val="24"/>
+                <w:lang w:val="de-DE"/>
+              </w:rPr>
+              <w:t>.11.2023</w:t>
+            </w:r>
+          </w:p>
+        </w:tc>
+        <w:tc>
+          <w:tcPr>
+            <w:tcW w:w="2835" w:type="dxa"/>
+          </w:tcPr>
+          <w:p>
+            <w:pPr>
+              <w:rPr>
+                <w:sz w:val="24"/>
+                <w:szCs w:val="24"/>
+                <w:lang w:val="de-DE"/>
+              </w:rPr>
+            </w:pPr>
+            <w:r>
+              <w:rPr>
+                <w:sz w:val="24"/>
+                <w:szCs w:val="24"/>
+                <w:lang w:val="de-DE"/>
+              </w:rPr>
+              <w:t>Erledigte/abgeschlossene Arbeitspakete</w:t>
+            </w:r>
+          </w:p>
+        </w:tc>
+        <w:tc>
+          <w:tcPr>
+            <w:tcW w:w="4672" w:type="dxa"/>
+          </w:tcPr>
+          <w:p>
+            <w:pPr>
+              <w:rPr>
+                <w:sz w:val="24"/>
+                <w:szCs w:val="24"/>
+                <w:lang w:val="de-DE"/>
+              </w:rPr>
+            </w:pPr>
+            <w:r>
+              <w:rPr>
+                <w:sz w:val="24"/>
+                <w:szCs w:val="24"/>
+                <w:lang w:val="de-DE"/>
+              </w:rPr>
+              <w:t xml:space="preserve">Heute haben wir einerseits einen Gegner eingebaut, welcher den Spieler verfolgen kann, falls er in seiner Nähe ist. Andererseits haben wir angefangen, ein Inventarsystem zu erstellen. Ein Spieler kann momentan die Items für Quests verwenden. </w:t>
+            </w:r>
+          </w:p>
+        </w:tc>
+      </w:tr>
+      <w:tr>
+        <w:tc>
+          <w:tcPr>
+            <w:tcW w:w="1555" w:type="dxa"/>
+            <w:vMerge/>
+          </w:tcPr>
+          <w:p>
+            <w:pPr>
+              <w:rPr>
+                <w:sz w:val="24"/>
+                <w:szCs w:val="24"/>
+                <w:lang w:val="de-DE"/>
+              </w:rPr>
+            </w:pPr>
+          </w:p>
+        </w:tc>
+        <w:tc>
+          <w:tcPr>
+            <w:tcW w:w="2835" w:type="dxa"/>
+          </w:tcPr>
+          <w:p>
+            <w:pPr>
+              <w:rPr>
+                <w:sz w:val="24"/>
+                <w:szCs w:val="24"/>
+                <w:lang w:val="de-DE"/>
+              </w:rPr>
+            </w:pPr>
+            <w:r>
+              <w:rPr>
+                <w:sz w:val="24"/>
+                <w:szCs w:val="24"/>
+                <w:lang w:val="de-DE"/>
+              </w:rPr>
+              <w:t>Nächste Arbeitspakete</w:t>
+            </w:r>
+          </w:p>
+        </w:tc>
+        <w:tc>
+          <w:tcPr>
+            <w:tcW w:w="4672" w:type="dxa"/>
+          </w:tcPr>
+          <w:p>
+            <w:pPr>
+              <w:rPr>
+                <w:sz w:val="24"/>
+                <w:szCs w:val="24"/>
+                <w:lang w:val="de-DE"/>
+              </w:rPr>
+            </w:pPr>
+            <w:r>
+              <w:rPr>
+                <w:sz w:val="24"/>
+                <w:szCs w:val="24"/>
+                <w:lang w:val="de-DE"/>
+              </w:rPr>
+              <w:t>Die Gegner sollen den Spieler Schaden errichten, und der Spieler soll auch sterben können. Das Inventar soll noch korrekt dargestellt werden und optimiert werden.</w:t>
+            </w:r>
+          </w:p>
+        </w:tc>
+      </w:tr>
+      <w:tr>
+        <w:tc>
+          <w:tcPr>
+            <w:tcW w:w="1555" w:type="dxa"/>
+            <w:vMerge/>
+          </w:tcPr>
+          <w:p>
+            <w:pPr>
+              <w:rPr>
+                <w:sz w:val="24"/>
+                <w:szCs w:val="24"/>
+                <w:lang w:val="de-DE"/>
+              </w:rPr>
+            </w:pPr>
+          </w:p>
+        </w:tc>
+        <w:tc>
+          <w:tcPr>
+            <w:tcW w:w="2835" w:type="dxa"/>
+          </w:tcPr>
+          <w:p>
+            <w:pPr>
+              <w:rPr>
+                <w:sz w:val="24"/>
+                <w:szCs w:val="24"/>
+                <w:lang w:val="de-DE"/>
+              </w:rPr>
+            </w:pPr>
+            <w:r>
+              <w:rPr>
+                <w:sz w:val="24"/>
+                <w:szCs w:val="24"/>
+                <w:lang w:val="de-DE"/>
+              </w:rPr>
+              <w:t>Verzögerungen</w:t>
+            </w:r>
+          </w:p>
+        </w:tc>
+        <w:tc>
+          <w:tcPr>
+            <w:tcW w:w="4672" w:type="dxa"/>
+          </w:tcPr>
+          <w:p>
+            <w:pPr>
+              <w:rPr>
+                <w:sz w:val="24"/>
+                <w:szCs w:val="24"/>
+                <w:lang w:val="de-DE"/>
+              </w:rPr>
+            </w:pPr>
+            <w:r>
+              <w:rPr>
+                <w:sz w:val="24"/>
+                <w:szCs w:val="24"/>
+                <w:lang w:val="de-DE"/>
+              </w:rPr>
+              <w:t xml:space="preserve">Beim Zusammenführen des </w:t>
+            </w:r>
+            <w:proofErr w:type="spellStart"/>
+            <w:r>
+              <w:rPr>
+                <w:sz w:val="24"/>
+                <w:szCs w:val="24"/>
+                <w:lang w:val="de-DE"/>
+              </w:rPr>
+              <w:t>Branches</w:t>
+            </w:r>
+            <w:proofErr w:type="spellEnd"/>
+            <w:r>
+              <w:rPr>
+                <w:sz w:val="24"/>
+                <w:szCs w:val="24"/>
+                <w:lang w:val="de-DE"/>
+              </w:rPr>
+              <w:t xml:space="preserve"> gab es viele verwirrende Konflikte. Wir konnten sie nur sehr langsam beheben, da wir uns noch nicht sehr gut mit den verschiedenen Godot-Files auskannten.</w:t>
+            </w:r>
+          </w:p>
+        </w:tc>
+      </w:tr>
+      <w:tr>
+        <w:tc>
+          <w:tcPr>
+            <w:tcW w:w="1555" w:type="dxa"/>
+            <w:vMerge/>
+          </w:tcPr>
+          <w:p>
+            <w:pPr>
+              <w:rPr>
+                <w:sz w:val="24"/>
+                <w:szCs w:val="24"/>
+                <w:lang w:val="de-DE"/>
+              </w:rPr>
+            </w:pPr>
+          </w:p>
+        </w:tc>
+        <w:tc>
+          <w:tcPr>
+            <w:tcW w:w="2835" w:type="dxa"/>
+          </w:tcPr>
+          <w:p>
+            <w:pPr>
+              <w:rPr>
+                <w:sz w:val="24"/>
+                <w:szCs w:val="24"/>
+                <w:lang w:val="de-DE"/>
+              </w:rPr>
+            </w:pPr>
+            <w:r>
+              <w:rPr>
+                <w:sz w:val="24"/>
+                <w:szCs w:val="24"/>
+                <w:lang w:val="de-DE"/>
+              </w:rPr>
+              <w:t>Änderungen</w:t>
+            </w:r>
+          </w:p>
+        </w:tc>
+        <w:tc>
+          <w:tcPr>
+            <w:tcW w:w="4672" w:type="dxa"/>
+          </w:tcPr>
+          <w:p>
+            <w:pPr>
+              <w:rPr>
+                <w:sz w:val="24"/>
+                <w:szCs w:val="24"/>
+                <w:lang w:val="de-DE"/>
+              </w:rPr>
+            </w:pPr>
+            <w:r>
+              <w:rPr>
+                <w:sz w:val="24"/>
+                <w:szCs w:val="24"/>
+                <w:lang w:val="de-DE"/>
+              </w:rPr>
+              <w:t>Es gibt nun Gegner im Spielfeld, welche dich verfolgen können. Zudem kann ein Inventar aufgerufen werden (aber noch ohne Items).</w:t>
+            </w:r>
+          </w:p>
+        </w:tc>
+      </w:tr>
     </w:tbl>
-    <w:p>
-      <w:pPr>
-        <w:rPr>
-          <w:sz w:val="24"/>
-          <w:szCs w:val="24"/>
-          <w:lang w:val="de-DE"/>
-        </w:rPr>
-      </w:pPr>
-    </w:p>
     <w:p>
       <w:pPr>
         <w:rPr>

--- a/Projektbericht.docx
+++ b/Projektbericht.docx
@@ -637,23 +637,7 @@
                 <w:szCs w:val="24"/>
                 <w:lang w:val="de-DE"/>
               </w:rPr>
-              <w:t>2</w:t>
-            </w:r>
-            <w:r>
-              <w:rPr>
-                <w:sz w:val="24"/>
-                <w:szCs w:val="24"/>
-                <w:lang w:val="de-DE"/>
-              </w:rPr>
-              <w:t>8</w:t>
-            </w:r>
-            <w:r>
-              <w:rPr>
-                <w:sz w:val="24"/>
-                <w:szCs w:val="24"/>
-                <w:lang w:val="de-DE"/>
-              </w:rPr>
-              <w:t>.11.2023</w:t>
+              <w:t>28.11.2023</w:t>
             </w:r>
           </w:p>
         </w:tc>
@@ -899,6 +883,539 @@
                 <w:lang w:val="de-DE"/>
               </w:rPr>
               <w:t>Es gibt nun Gegner im Spielfeld, welche dich verfolgen können. Zudem kann ein Inventar aufgerufen werden (aber noch ohne Items).</w:t>
+            </w:r>
+          </w:p>
+        </w:tc>
+      </w:tr>
+      <w:tr>
+        <w:tc>
+          <w:tcPr>
+            <w:tcW w:w="1555" w:type="dxa"/>
+            <w:vMerge w:val="restart"/>
+          </w:tcPr>
+          <w:p>
+            <w:pPr>
+              <w:rPr>
+                <w:sz w:val="24"/>
+                <w:szCs w:val="24"/>
+                <w:lang w:val="de-DE"/>
+              </w:rPr>
+            </w:pPr>
+            <w:r>
+              <w:rPr>
+                <w:sz w:val="24"/>
+                <w:szCs w:val="24"/>
+                <w:lang w:val="de-DE"/>
+              </w:rPr>
+              <w:lastRenderedPageBreak/>
+              <w:t>05</w:t>
+            </w:r>
+            <w:r>
+              <w:rPr>
+                <w:sz w:val="24"/>
+                <w:szCs w:val="24"/>
+                <w:lang w:val="de-DE"/>
+              </w:rPr>
+              <w:t>.1</w:t>
+            </w:r>
+            <w:r>
+              <w:rPr>
+                <w:sz w:val="24"/>
+                <w:szCs w:val="24"/>
+                <w:lang w:val="de-DE"/>
+              </w:rPr>
+              <w:t>2</w:t>
+            </w:r>
+            <w:r>
+              <w:rPr>
+                <w:sz w:val="24"/>
+                <w:szCs w:val="24"/>
+                <w:lang w:val="de-DE"/>
+              </w:rPr>
+              <w:t>.2023</w:t>
+            </w:r>
+          </w:p>
+        </w:tc>
+        <w:tc>
+          <w:tcPr>
+            <w:tcW w:w="2835" w:type="dxa"/>
+          </w:tcPr>
+          <w:p>
+            <w:pPr>
+              <w:rPr>
+                <w:sz w:val="24"/>
+                <w:szCs w:val="24"/>
+                <w:lang w:val="de-DE"/>
+              </w:rPr>
+            </w:pPr>
+            <w:r>
+              <w:rPr>
+                <w:sz w:val="24"/>
+                <w:szCs w:val="24"/>
+                <w:lang w:val="de-DE"/>
+              </w:rPr>
+              <w:t>Erledigte/abgeschlossene Arbeitspakete</w:t>
+            </w:r>
+          </w:p>
+        </w:tc>
+        <w:tc>
+          <w:tcPr>
+            <w:tcW w:w="4672" w:type="dxa"/>
+          </w:tcPr>
+          <w:p>
+            <w:pPr>
+              <w:rPr>
+                <w:sz w:val="24"/>
+                <w:szCs w:val="24"/>
+                <w:lang w:val="de-DE"/>
+              </w:rPr>
+            </w:pPr>
+            <w:r>
+              <w:rPr>
+                <w:sz w:val="24"/>
+                <w:szCs w:val="24"/>
+                <w:lang w:val="de-DE"/>
+              </w:rPr>
+              <w:t xml:space="preserve">Heute haben wir unsere </w:t>
+            </w:r>
+            <w:proofErr w:type="spellStart"/>
+            <w:r>
+              <w:rPr>
+                <w:sz w:val="24"/>
+                <w:szCs w:val="24"/>
+                <w:lang w:val="de-DE"/>
+              </w:rPr>
+              <w:t>Enemies</w:t>
+            </w:r>
+            <w:proofErr w:type="spellEnd"/>
+            <w:r>
+              <w:rPr>
+                <w:sz w:val="24"/>
+                <w:szCs w:val="24"/>
+                <w:lang w:val="de-DE"/>
+              </w:rPr>
+              <w:t xml:space="preserve"> fertiggestellt und dazu auch beim Spieler eine </w:t>
+            </w:r>
+            <w:proofErr w:type="spellStart"/>
+            <w:r>
+              <w:rPr>
+                <w:sz w:val="24"/>
+                <w:szCs w:val="24"/>
+                <w:lang w:val="de-DE"/>
+              </w:rPr>
+              <w:t>Healthbar</w:t>
+            </w:r>
+            <w:proofErr w:type="spellEnd"/>
+            <w:r>
+              <w:rPr>
+                <w:sz w:val="24"/>
+                <w:szCs w:val="24"/>
+                <w:lang w:val="de-DE"/>
+              </w:rPr>
+              <w:t xml:space="preserve"> hinzugefügt, welche durch einen Enemy dezimiert werden kann. Wenn die </w:t>
+            </w:r>
+            <w:proofErr w:type="spellStart"/>
+            <w:r>
+              <w:rPr>
+                <w:sz w:val="24"/>
+                <w:szCs w:val="24"/>
+                <w:lang w:val="de-DE"/>
+              </w:rPr>
+              <w:t>Healthbar</w:t>
+            </w:r>
+            <w:proofErr w:type="spellEnd"/>
+            <w:r>
+              <w:rPr>
+                <w:sz w:val="24"/>
+                <w:szCs w:val="24"/>
+                <w:lang w:val="de-DE"/>
+              </w:rPr>
+              <w:t xml:space="preserve"> leer ist, wird der Spieler </w:t>
+            </w:r>
+            <w:proofErr w:type="spellStart"/>
+            <w:r>
+              <w:rPr>
+                <w:sz w:val="24"/>
+                <w:szCs w:val="24"/>
+                <w:lang w:val="de-DE"/>
+              </w:rPr>
+              <w:t>respawned</w:t>
+            </w:r>
+            <w:proofErr w:type="spellEnd"/>
+            <w:r>
+              <w:rPr>
+                <w:sz w:val="24"/>
+                <w:szCs w:val="24"/>
+                <w:lang w:val="de-DE"/>
+              </w:rPr>
+              <w:t xml:space="preserve">. Auch besitzt der Spieler jetzt ein </w:t>
+            </w:r>
+            <w:r>
+              <w:rPr>
+                <w:sz w:val="24"/>
+                <w:szCs w:val="24"/>
+                <w:lang w:val="de-DE"/>
+              </w:rPr>
+              <w:t>Inventar,</w:t>
+            </w:r>
+            <w:r>
+              <w:rPr>
+                <w:sz w:val="24"/>
+                <w:szCs w:val="24"/>
+                <w:lang w:val="de-DE"/>
+              </w:rPr>
+              <w:t xml:space="preserve"> in welchem er sehen kann, welche Items er aktuell besitzt und wie viele von diesen er hat. Die Gegenstände</w:t>
+            </w:r>
+            <w:r>
+              <w:rPr>
+                <w:sz w:val="24"/>
+                <w:szCs w:val="24"/>
+                <w:lang w:val="de-DE"/>
+              </w:rPr>
+              <w:t xml:space="preserve"> werden nach </w:t>
+            </w:r>
+            <w:r>
+              <w:rPr>
+                <w:sz w:val="24"/>
+                <w:szCs w:val="24"/>
+                <w:lang w:val="de-DE"/>
+              </w:rPr>
+              <w:t>dem Aufnehmen</w:t>
+            </w:r>
+            <w:r>
+              <w:rPr>
+                <w:sz w:val="24"/>
+                <w:szCs w:val="24"/>
+                <w:lang w:val="de-DE"/>
+              </w:rPr>
+              <w:t xml:space="preserve"> im Inventar angezeigt und verschwinden dann in der Spielwelt.</w:t>
+            </w:r>
+          </w:p>
+        </w:tc>
+      </w:tr>
+      <w:tr>
+        <w:tc>
+          <w:tcPr>
+            <w:tcW w:w="1555" w:type="dxa"/>
+            <w:vMerge/>
+          </w:tcPr>
+          <w:p>
+            <w:pPr>
+              <w:rPr>
+                <w:sz w:val="24"/>
+                <w:szCs w:val="24"/>
+                <w:lang w:val="de-DE"/>
+              </w:rPr>
+            </w:pPr>
+          </w:p>
+        </w:tc>
+        <w:tc>
+          <w:tcPr>
+            <w:tcW w:w="2835" w:type="dxa"/>
+          </w:tcPr>
+          <w:p>
+            <w:pPr>
+              <w:rPr>
+                <w:sz w:val="24"/>
+                <w:szCs w:val="24"/>
+                <w:lang w:val="de-DE"/>
+              </w:rPr>
+            </w:pPr>
+            <w:r>
+              <w:rPr>
+                <w:sz w:val="24"/>
+                <w:szCs w:val="24"/>
+                <w:lang w:val="de-DE"/>
+              </w:rPr>
+              <w:t>Nächste Arbeitspakete</w:t>
+            </w:r>
+          </w:p>
+        </w:tc>
+        <w:tc>
+          <w:tcPr>
+            <w:tcW w:w="4672" w:type="dxa"/>
+          </w:tcPr>
+          <w:p>
+            <w:pPr>
+              <w:rPr>
+                <w:sz w:val="24"/>
+                <w:szCs w:val="24"/>
+              </w:rPr>
+            </w:pPr>
+            <w:r>
+              <w:rPr>
+                <w:sz w:val="24"/>
+                <w:szCs w:val="24"/>
+              </w:rPr>
+              <w:t xml:space="preserve">Die nächsten Arbeitspakete, welche wir in Angriff nehmen, sind ein vollständiges </w:t>
+            </w:r>
+            <w:proofErr w:type="spellStart"/>
+            <w:r>
+              <w:rPr>
+                <w:sz w:val="24"/>
+                <w:szCs w:val="24"/>
+              </w:rPr>
+              <w:t>Questsystems</w:t>
+            </w:r>
+            <w:proofErr w:type="spellEnd"/>
+            <w:r>
+              <w:rPr>
+                <w:sz w:val="24"/>
+                <w:szCs w:val="24"/>
+              </w:rPr>
+              <w:t>, bei welchem man auch nachdem annehmen dieser, diese aufrufen kann. Auch soll sich mit dem Leveldesign auseinandergesetzt werden und ein fertiges Level erstellt werden.</w:t>
+            </w:r>
+          </w:p>
+        </w:tc>
+      </w:tr>
+      <w:tr>
+        <w:tc>
+          <w:tcPr>
+            <w:tcW w:w="1555" w:type="dxa"/>
+            <w:vMerge/>
+          </w:tcPr>
+          <w:p>
+            <w:pPr>
+              <w:rPr>
+                <w:sz w:val="24"/>
+                <w:szCs w:val="24"/>
+                <w:lang w:val="de-DE"/>
+              </w:rPr>
+            </w:pPr>
+          </w:p>
+        </w:tc>
+        <w:tc>
+          <w:tcPr>
+            <w:tcW w:w="2835" w:type="dxa"/>
+          </w:tcPr>
+          <w:p>
+            <w:pPr>
+              <w:rPr>
+                <w:sz w:val="24"/>
+                <w:szCs w:val="24"/>
+                <w:lang w:val="de-DE"/>
+              </w:rPr>
+            </w:pPr>
+            <w:r>
+              <w:rPr>
+                <w:sz w:val="24"/>
+                <w:szCs w:val="24"/>
+                <w:lang w:val="de-DE"/>
+              </w:rPr>
+              <w:t>Verzögerungen</w:t>
+            </w:r>
+          </w:p>
+        </w:tc>
+        <w:tc>
+          <w:tcPr>
+            <w:tcW w:w="4672" w:type="dxa"/>
+          </w:tcPr>
+          <w:p>
+            <w:pPr>
+              <w:rPr>
+                <w:rFonts w:ascii="Times New Roman" w:hAnsi="Times New Roman" w:cs="Times New Roman"/>
+                <w:kern w:val="0"/>
+                <w:sz w:val="24"/>
+                <w:szCs w:val="24"/>
+                <w:lang w:eastAsia="de-CH"/>
+                <w14:ligatures w14:val="none"/>
+              </w:rPr>
+            </w:pPr>
+            <w:r>
+              <w:rPr>
+                <w:kern w:val="0"/>
+                <w:sz w:val="24"/>
+                <w:szCs w:val="24"/>
+                <w:lang w:val="de-DE"/>
+                <w14:ligatures w14:val="none"/>
+              </w:rPr>
+              <w:t xml:space="preserve">Gegen Schluss wollten wir unsere fertigen </w:t>
+            </w:r>
+            <w:proofErr w:type="spellStart"/>
+            <w:r>
+              <w:rPr>
+                <w:kern w:val="0"/>
+                <w:sz w:val="24"/>
+                <w:szCs w:val="24"/>
+                <w:lang w:val="de-DE"/>
+                <w14:ligatures w14:val="none"/>
+              </w:rPr>
+              <w:t>Branches</w:t>
+            </w:r>
+            <w:proofErr w:type="spellEnd"/>
+            <w:r>
+              <w:rPr>
+                <w:kern w:val="0"/>
+                <w:sz w:val="24"/>
+                <w:szCs w:val="24"/>
+                <w:lang w:val="de-DE"/>
+                <w14:ligatures w14:val="none"/>
+              </w:rPr>
+              <w:t xml:space="preserve"> </w:t>
+            </w:r>
+            <w:proofErr w:type="spellStart"/>
+            <w:r>
+              <w:rPr>
+                <w:kern w:val="0"/>
+                <w:sz w:val="24"/>
+                <w:szCs w:val="24"/>
+                <w:lang w:val="de-DE"/>
+                <w14:ligatures w14:val="none"/>
+              </w:rPr>
+              <w:t>mergen</w:t>
+            </w:r>
+            <w:proofErr w:type="spellEnd"/>
+            <w:r>
+              <w:rPr>
+                <w:kern w:val="0"/>
+                <w:sz w:val="24"/>
+                <w:szCs w:val="24"/>
+                <w:lang w:val="de-DE"/>
+                <w14:ligatures w14:val="none"/>
+              </w:rPr>
+              <w:t>, was ein paar Konflikte verursachte, welche wir nächstes Mal fixen müssen, was beim nächsten Mal zu Verzögerungen führen kann.</w:t>
+            </w:r>
+            <w:r>
+              <w:rPr>
+                <w:rFonts w:ascii="Times New Roman" w:hAnsi="Times New Roman" w:cs="Times New Roman"/>
+                <w:kern w:val="0"/>
+                <w:sz w:val="24"/>
+                <w:szCs w:val="24"/>
+                <w:lang w:eastAsia="de-CH"/>
+                <w14:ligatures w14:val="none"/>
+              </w:rPr>
+              <w:t xml:space="preserve"> </w:t>
+            </w:r>
+          </w:p>
+        </w:tc>
+      </w:tr>
+      <w:tr>
+        <w:tc>
+          <w:tcPr>
+            <w:tcW w:w="1555" w:type="dxa"/>
+            <w:vMerge/>
+          </w:tcPr>
+          <w:p>
+            <w:pPr>
+              <w:rPr>
+                <w:sz w:val="24"/>
+                <w:szCs w:val="24"/>
+                <w:lang w:val="de-DE"/>
+              </w:rPr>
+            </w:pPr>
+          </w:p>
+        </w:tc>
+        <w:tc>
+          <w:tcPr>
+            <w:tcW w:w="2835" w:type="dxa"/>
+          </w:tcPr>
+          <w:p>
+            <w:pPr>
+              <w:rPr>
+                <w:sz w:val="24"/>
+                <w:szCs w:val="24"/>
+                <w:lang w:val="de-DE"/>
+              </w:rPr>
+            </w:pPr>
+            <w:r>
+              <w:rPr>
+                <w:sz w:val="24"/>
+                <w:szCs w:val="24"/>
+                <w:lang w:val="de-DE"/>
+              </w:rPr>
+              <w:t>Änderungen</w:t>
+            </w:r>
+          </w:p>
+        </w:tc>
+        <w:tc>
+          <w:tcPr>
+            <w:tcW w:w="4672" w:type="dxa"/>
+          </w:tcPr>
+          <w:p>
+            <w:pPr>
+              <w:rPr>
+                <w:rFonts w:ascii="Times New Roman" w:hAnsi="Times New Roman" w:cs="Times New Roman"/>
+                <w:kern w:val="0"/>
+                <w:sz w:val="24"/>
+                <w:szCs w:val="24"/>
+                <w:lang w:eastAsia="de-CH"/>
+                <w14:ligatures w14:val="none"/>
+              </w:rPr>
+            </w:pPr>
+            <w:proofErr w:type="spellStart"/>
+            <w:r>
+              <w:rPr>
+                <w:kern w:val="0"/>
+                <w:sz w:val="24"/>
+                <w:szCs w:val="24"/>
+                <w:lang w:val="de-DE"/>
+                <w14:ligatures w14:val="none"/>
+              </w:rPr>
+              <w:t>Enemies</w:t>
+            </w:r>
+            <w:proofErr w:type="spellEnd"/>
+            <w:r>
+              <w:rPr>
+                <w:kern w:val="0"/>
+                <w:sz w:val="24"/>
+                <w:szCs w:val="24"/>
+                <w:lang w:val="de-DE"/>
+                <w14:ligatures w14:val="none"/>
+              </w:rPr>
+              <w:t xml:space="preserve"> verfolgen jetzt einen und können einem Schaden zufügen, welcher in einer </w:t>
+            </w:r>
+            <w:proofErr w:type="spellStart"/>
+            <w:r>
+              <w:rPr>
+                <w:kern w:val="0"/>
+                <w:sz w:val="24"/>
+                <w:szCs w:val="24"/>
+                <w:lang w:val="de-DE"/>
+                <w14:ligatures w14:val="none"/>
+              </w:rPr>
+              <w:t>Healthbar</w:t>
+            </w:r>
+            <w:proofErr w:type="spellEnd"/>
+            <w:r>
+              <w:rPr>
+                <w:kern w:val="0"/>
+                <w:sz w:val="24"/>
+                <w:szCs w:val="24"/>
+                <w:lang w:val="de-DE"/>
+                <w14:ligatures w14:val="none"/>
+              </w:rPr>
+              <w:t xml:space="preserve"> vermerkt wird. Auch können jetzt Items in einem Inventar </w:t>
+            </w:r>
+            <w:r>
+              <w:rPr>
+                <w:kern w:val="0"/>
+                <w:sz w:val="24"/>
+                <w:szCs w:val="24"/>
+                <w:lang w:val="de-DE"/>
+                <w14:ligatures w14:val="none"/>
+              </w:rPr>
+              <w:t>aufbewahrt und</w:t>
+            </w:r>
+            <w:r>
+              <w:rPr>
+                <w:kern w:val="0"/>
+                <w:sz w:val="24"/>
+                <w:szCs w:val="24"/>
+                <w:lang w:val="de-DE"/>
+                <w14:ligatures w14:val="none"/>
+              </w:rPr>
+              <w:t xml:space="preserve"> aufgesammelt werden, wodurch verschiedene Dialoge getriggert werden.</w:t>
+            </w:r>
+            <w:r>
+              <w:rPr>
+                <w:rFonts w:ascii="Times New Roman" w:hAnsi="Times New Roman" w:cs="Times New Roman"/>
+                <w:kern w:val="0"/>
+                <w:sz w:val="24"/>
+                <w:szCs w:val="24"/>
+                <w:lang w:eastAsia="de-CH"/>
+                <w14:ligatures w14:val="none"/>
+              </w:rPr>
+              <w:t xml:space="preserve"> </w:t>
             </w:r>
           </w:p>
         </w:tc>
